--- a/EXPORTS/DOCX/niveau3/Dutch/WMAmsterdam.docx
+++ b/EXPORTS/DOCX/niveau3/Dutch/WMAmsterdam.docx
@@ -11,7 +11,7 @@
         <w:br/>
         <w:t>_author: Wiebe Reints (@wreints)_</w:t>
         <w:br/>
-        <w:t>_last edited: 2025-05-27_</w:t>
+        <w:t>_last edited: 2025-06-02_</w:t>
       </w:r>
     </w:p>
     <w:p>

--- a/EXPORTS/DOCX/niveau3/Dutch/WMAmsterdam.docx
+++ b/EXPORTS/DOCX/niveau3/Dutch/WMAmsterdam.docx
@@ -9,9 +9,9 @@
       <w:r>
         <w:t>_This is a level 3 Research Aid_</w:t>
         <w:br/>
-        <w:t>_author: Wiebe Reints (@wreints)_</w:t>
+        <w:t>_first edited by wiebe reints as original_author on 2024-07-11_</w:t>
         <w:br/>
-        <w:t>_last edited: 2025-06-02_</w:t>
+        <w:t>_last edited by wiebe reints as original_author on 2024-07-11_</w:t>
       </w:r>
     </w:p>
     <w:p>
@@ -201,6 +201,8 @@
         <w:t>_see also: Koninklijk Bataviaasch Genootschap van Wetenschappen en Kunsten_</w:t>
         <w:br/>
         <w:t>_see also: Rijksmuseum Amsterdam_</w:t>
+        <w:br/>
+        <w:t>_see also: Internationale Koloniale en Uitvoerhandel Tentoonstelling_</w:t>
       </w:r>
     </w:p>
     <w:p>
@@ -226,11 +228,7 @@
         <w:pStyle w:val="BodyText"/>
       </w:pPr>
       <w:r>
-        <w:t>Archieftoegang: NL-HaNA, KIT Koninklijk Instituut voor de Tropen, 2.20.69</w:t>
-        <w:br/>
-        <w:t>https://www.nationaalarchief.nl/onderzoeken/archief/2.20.69</w:t>
-        <w:br/>
-        <w:t>_Archief van het Konininklijk Instituut voor de Tropen tot en met 1995 dat is gedeponeerd bij het Nationaal Archief in Den Haag. Archieven na 1995 zijn nog fysiek aanwezig bij het KIT. De archiefbeschrijving bevat uitvoerige informatie over de geschiedenis van het Wereldmuseum Amsterdam en de opbouw van het archief._</w:t>
+        <w:t>Archieftoegang:</w:t>
       </w:r>
     </w:p>
     <w:p>
@@ -242,13 +240,19 @@
       <w:pPr>
         <w:pStyle w:val="BodyText"/>
       </w:pPr>
+    </w:p>
+    <w:p>
+      <w:pPr>
+        <w:pStyle w:val="BodyText"/>
+      </w:pPr>
       <w:r>
-        <w:t>Archief: 395 Archief van het Koninklijk Zoölogisch Genootschap Natura Artis Magistra</w:t>
-        <w:br/>
-        <w:t>https://archief.amsterdam/inventarissen/details/395/</w:t>
-        <w:br/>
-        <w:t>_Archief van het Koninklijk Zoölogisch Genootschap Natura Artis Magistra, de tegenwoordige dierentuin Artis. Met name de archieven onder de inventarisnummers 1876 tot en met 1919 zijn interessant in het kader van de oprichting van het tegenwoordige Wereldmuseum Amsterdam._</w:t>
+        <w:t>Archief:</w:t>
       </w:r>
+    </w:p>
+    <w:p>
+      <w:pPr>
+        <w:pStyle w:val="BodyText"/>
+      </w:pPr>
     </w:p>
     <w:p>
       <w:pPr>
@@ -273,11 +277,7 @@
         <w:pStyle w:val="BodyText"/>
       </w:pPr>
       <w:r>
-        <w:t>Boek: Duuren, David van. 125 Jaar Verzamelen : Tropenmuseum, Amsterdam. Amsterdam: Koninklijk Museum voor de Tropen, 1990.</w:t>
-        <w:br/>
-        <w:t>https://search.worldcat.org/title/902015409?oclcNum=902015409, WorldCat 902015409, ISBN 9068322311</w:t>
-        <w:br/>
-        <w:t>_Boek uit 1990 ter ere van het tachtig jarig bestaan van de Vereniging het Koninklijk Instituut voor de Tropen. Beschrijft de op dat moment 125-jarige geschiedenis van de collectie van het Wereldmuseum Amsterdam vanuit het toenmalige heden. Het boek geeft een algemeen overzicht van de ontstaansgeschiedenis van het Wereldmuseum Amsterdam en besteed extra aandacht aan verschillende afzonderlijke objecten._</w:t>
+        <w:t>Boek:</w:t>
       </w:r>
     </w:p>
     <w:p>
@@ -289,12 +289,13 @@
       <w:pPr>
         <w:pStyle w:val="BodyText"/>
       </w:pPr>
+    </w:p>
+    <w:p>
+      <w:pPr>
+        <w:pStyle w:val="BodyText"/>
+      </w:pPr>
       <w:r>
-        <w:t>Boek: Jans, Huub. Honderdzestig Meter Mauritskade : Vier Eeuwen Tropenervaring Allegorisch Weerspiegeld in de Huisvesting van Een Wetenschappelijk Instituut. Amsterdam: Koninklijk Instituut voor de Tropen, 1976.</w:t>
-        <w:br/>
-        <w:t>https://search.worldcat.org/title/63449631, WorldCat 63449631</w:t>
-        <w:br/>
-        <w:t>_Dun boekje uit 1976 dat vooral aandacht besteed aan de het gebouw van het tegenwoordige Wereldmuseum Amsterdam en het KIT. Aandacht is er voor de ontwikkeling van het gebouw, maar het bevat ook beschrijvingen van verschillende typerende gevelstenen die kenmerkend zijn voor de Europese visie op het Koloniale project in de twintigste eeuw._</w:t>
+        <w:t>Boek:</w:t>
       </w:r>
     </w:p>
     <w:p>
@@ -306,12 +307,13 @@
       <w:pPr>
         <w:pStyle w:val="BodyText"/>
       </w:pPr>
+    </w:p>
+    <w:p>
+      <w:pPr>
+        <w:pStyle w:val="BodyText"/>
+      </w:pPr>
       <w:r>
-        <w:t>Boek: Jans, Huub, Hans van den Brink, and Koninklijk Instituut voor de Tropen. Tropen in Amsterdam : 70 Jaar Koninklijk Instituut Voor de Tropen. Amsterdam: Terra, 1981.</w:t>
-        <w:br/>
-        <w:t>https://search.worldcat.org/title/899009074?oclcNum=899009074, WorldCat 899009074, ISBN 9062550770</w:t>
-        <w:br/>
-        <w:t>_Boek uit 1981 dat de geschiedenis van het Koninklijk Instituut voor de Tropen tot en met 1950 beschrijft. Het boek bevat veel foto's en geeft ook uitvoerige beschrijvingen van uiterlijke en innerlijke kenmerken van het tegenwoordige Wereldmuseum Amsterdam. Ook is er aandacht voor de manier waarop de organisatie van het KIT was ingericht gedurende de eerste decennia._</w:t>
+        <w:t>Boek:</w:t>
       </w:r>
     </w:p>
     <w:p>
@@ -323,13 +325,19 @@
       <w:pPr>
         <w:pStyle w:val="BodyText"/>
       </w:pPr>
+    </w:p>
+    <w:p>
+      <w:pPr>
+        <w:pStyle w:val="BodyText"/>
+      </w:pPr>
       <w:r>
-        <w:t>Boek: Woudsma, J. (Jacobus), en Hansje Galesloot. Een markant gebouw in Amsterdam-Oost: het Koninklijk Instituut voor de Tropen. Amsterdam: Koninklijk Instituut voor de Tropen, 1990.</w:t>
-        <w:br/>
-        <w:t>https://search.worldcat.org/title/905775747?oclcNum=905775747, WorldCat 905775747, ISBN 906832229X</w:t>
-        <w:br/>
-        <w:t>_Net als het boek van Jans besteedt dit boek uit 1990 voornamelijk aandacht aan de uiterlijke kenmerken van het tegenwoordige Wereldmuseum Amsterdam. Het boek bevat gedetailleerde informatie over de gevels, de zalen, materialen en de koloniale symboliek van de decoraties die rondom het gebouw zijn te vinden._</w:t>
+        <w:t>Boek:</w:t>
       </w:r>
+    </w:p>
+    <w:p>
+      <w:pPr>
+        <w:pStyle w:val="BodyText"/>
+      </w:pPr>
     </w:p>
     <w:p>
       <w:pPr>

--- a/EXPORTS/DOCX/niveau3/Dutch/WMAmsterdam.docx
+++ b/EXPORTS/DOCX/niveau3/Dutch/WMAmsterdam.docx
@@ -182,11 +182,11 @@
       <w:r>
         <w:t>_see also: Bronnen_</w:t>
         <w:br/>
-        <w:t>_see also: Handel_</w:t>
+        <w:t>_see also: De handel in objecten uit een koloniale context_</w:t>
         <w:br/>
-        <w:t>_see also: Leger en Marine_</w:t>
+        <w:t>_see also: Leger- en marinepersoneel in gekoloniseerde gebieden_</w:t>
         <w:br/>
-        <w:t>_see also: Wetenschap_</w:t>
+        <w:t>_see also: Wetenschappelijk onderzoek in gekoloniseerde gebieden_</w:t>
         <w:br/>
         <w:t>_see also: Koninklijk Kabinet van Zeldzaamheden_</w:t>
         <w:br/>
@@ -203,6 +203,8 @@
         <w:t>_see also: Rijksmuseum Amsterdam_</w:t>
         <w:br/>
         <w:t>_see also: Internationale Koloniale en Uitvoerhandel Tentoonstelling_</w:t>
+        <w:br/>
+        <w:t>_see also: Natuurhistorisch en Volkenkundig Museum Oudenbosch_</w:t>
       </w:r>
     </w:p>
     <w:p>

--- a/EXPORTS/DOCX/niveau3/Dutch/WMAmsterdam.docx
+++ b/EXPORTS/DOCX/niveau3/Dutch/WMAmsterdam.docx
@@ -2,13 +2,48 @@
 <file path=word/document.xml><?xml version="1.0" encoding="utf-8"?>
 <w:document xmlns:wpc="http://schemas.microsoft.com/office/word/2010/wordprocessingCanvas" xmlns:mo="http://schemas.microsoft.com/office/mac/office/2008/main" xmlns:mc="http://schemas.openxmlformats.org/markup-compatibility/2006" xmlns:mv="urn:schemas-microsoft-com:mac:vml" xmlns:o="urn:schemas-microsoft-com:office:office" xmlns:r="http://schemas.openxmlformats.org/officeDocument/2006/relationships" xmlns:m="http://schemas.openxmlformats.org/officeDocument/2006/math" xmlns:v="urn:schemas-microsoft-com:vml" xmlns:wp14="http://schemas.microsoft.com/office/word/2010/wordprocessingDrawing" xmlns:wp="http://schemas.openxmlformats.org/drawingml/2006/wordprocessingDrawing" xmlns:w10="urn:schemas-microsoft-com:office:word" xmlns:w="http://schemas.openxmlformats.org/wordprocessingml/2006/main" xmlns:w14="http://schemas.microsoft.com/office/word/2010/wordml" xmlns:wpg="http://schemas.microsoft.com/office/word/2010/wordprocessingGroup" xmlns:wpi="http://schemas.microsoft.com/office/word/2010/wordprocessingInk" xmlns:wne="http://schemas.microsoft.com/office/word/2006/wordml" xmlns:wps="http://schemas.microsoft.com/office/word/2010/wordprocessingShape" mc:Ignorable="w14 wp14">
   <w:body>
+    <w:tbl>
+      <w:tblPr>
+        <w:tblStyle w:val="TableGrid"/>
+        <w:tblW w:type="auto" w:w="0"/>
+        <w:tblLook w:firstColumn="1" w:firstRow="1" w:lastColumn="0" w:lastRow="0" w:noHBand="0" w:noVBand="1" w:val="04A0"/>
+      </w:tblPr>
+      <w:tblGrid>
+        <w:gridCol w:w="8640"/>
+      </w:tblGrid>
+      <w:tr>
+        <w:tc>
+          <w:tcPr>
+            <w:tcW w:type="dxa" w:w="8640"/>
+          </w:tcPr>
+          <w:p>
+            <w:r>
+              <w:rPr>
+                <w:rFonts w:ascii="Courier" w:hAnsi="Courier"/>
+                <w:sz w:val="20"/>
+              </w:rPr>
+              <w:t xml:space="preserve">    ---</w:t>
+              <w:br/>
+              <w:br/>
+              <w:t xml:space="preserve">    ---</w:t>
+              <w:br/>
+              <w:t xml:space="preserve">    This is a level 3 Research Aid_</w:t>
+              <w:br/>
+            </w:r>
+          </w:p>
+        </w:tc>
+      </w:tr>
+    </w:tbl>
+    <w:p>
+      <w:pPr>
+        <w:pStyle w:val="BodyText"/>
+      </w:pPr>
+    </w:p>
     <w:p>
       <w:pPr>
         <w:pStyle w:val="BodyText"/>
       </w:pPr>
       <w:r>
-        <w:t>_This is a level 3 Research Aid_</w:t>
-        <w:br/>
         <w:t>_first edited by wiebe reints as original_author on 2024-07-11_</w:t>
         <w:br/>
         <w:t>_last edited by wiebe reints as original_author on 2024-07-11_</w:t>

--- a/EXPORTS/DOCX/niveau3/Dutch/WMAmsterdam.docx
+++ b/EXPORTS/DOCX/niveau3/Dutch/WMAmsterdam.docx
@@ -22,11 +22,6 @@
                 <w:rFonts w:ascii="Courier" w:hAnsi="Courier"/>
                 <w:sz w:val="20"/>
               </w:rPr>
-              <w:t xml:space="preserve">    ---</w:t>
-              <w:br/>
-              <w:br/>
-              <w:t xml:space="preserve">    ---</w:t>
-              <w:br/>
               <w:t xml:space="preserve">    This is a level 3 Research Aid_</w:t>
               <w:br/>
             </w:r>

--- a/EXPORTS/DOCX/niveau3/Dutch/WMAmsterdam.docx
+++ b/EXPORTS/DOCX/niveau3/Dutch/WMAmsterdam.docx
@@ -2,43 +2,13 @@
 <file path=word/document.xml><?xml version="1.0" encoding="utf-8"?>
 <w:document xmlns:wpc="http://schemas.microsoft.com/office/word/2010/wordprocessingCanvas" xmlns:mo="http://schemas.microsoft.com/office/mac/office/2008/main" xmlns:mc="http://schemas.openxmlformats.org/markup-compatibility/2006" xmlns:mv="urn:schemas-microsoft-com:mac:vml" xmlns:o="urn:schemas-microsoft-com:office:office" xmlns:r="http://schemas.openxmlformats.org/officeDocument/2006/relationships" xmlns:m="http://schemas.openxmlformats.org/officeDocument/2006/math" xmlns:v="urn:schemas-microsoft-com:vml" xmlns:wp14="http://schemas.microsoft.com/office/word/2010/wordprocessingDrawing" xmlns:wp="http://schemas.openxmlformats.org/drawingml/2006/wordprocessingDrawing" xmlns:w10="urn:schemas-microsoft-com:office:word" xmlns:w="http://schemas.openxmlformats.org/wordprocessingml/2006/main" xmlns:w14="http://schemas.microsoft.com/office/word/2010/wordml" xmlns:wpg="http://schemas.microsoft.com/office/word/2010/wordprocessingGroup" xmlns:wpi="http://schemas.microsoft.com/office/word/2010/wordprocessingInk" xmlns:wne="http://schemas.microsoft.com/office/word/2006/wordml" xmlns:wps="http://schemas.microsoft.com/office/word/2010/wordprocessingShape" mc:Ignorable="w14 wp14">
   <w:body>
-    <w:tbl>
-      <w:tblPr>
-        <w:tblStyle w:val="TableGrid"/>
-        <w:tblW w:type="auto" w:w="0"/>
-        <w:tblLook w:firstColumn="1" w:firstRow="1" w:lastColumn="0" w:lastRow="0" w:noHBand="0" w:noVBand="1" w:val="04A0"/>
-      </w:tblPr>
-      <w:tblGrid>
-        <w:gridCol w:w="8640"/>
-      </w:tblGrid>
-      <w:tr>
-        <w:tc>
-          <w:tcPr>
-            <w:tcW w:type="dxa" w:w="8640"/>
-          </w:tcPr>
-          <w:p>
-            <w:r>
-              <w:rPr>
-                <w:rFonts w:ascii="Courier" w:hAnsi="Courier"/>
-                <w:sz w:val="20"/>
-              </w:rPr>
-              <w:t xml:space="preserve">    This is a level 3 Research Aid_</w:t>
-              <w:br/>
-            </w:r>
-          </w:p>
-        </w:tc>
-      </w:tr>
-    </w:tbl>
-    <w:p>
-      <w:pPr>
-        <w:pStyle w:val="BodyText"/>
-      </w:pPr>
-    </w:p>
     <w:p>
       <w:pPr>
         <w:pStyle w:val="BodyText"/>
       </w:pPr>
       <w:r>
+        <w:t>_This is a level 3 Research Aid_</w:t>
+        <w:br/>
         <w:t>_first edited by wiebe reints as original_author on 2024-07-11_</w:t>
         <w:br/>
         <w:t>_last edited by wiebe reints as original_author on 2024-07-11_</w:t>

--- a/EXPORTS/DOCX/niveau3/Dutch/WMAmsterdam.docx
+++ b/EXPORTS/DOCX/niveau3/Dutch/WMAmsterdam.docx
@@ -9,9 +9,9 @@
       <w:r>
         <w:t>_This is a level 3 Research Aid_</w:t>
         <w:br/>
-        <w:t>_first edited by wiebe reints as original_author on 2024-07-11_</w:t>
+        <w:t>_first edited by Wiebe Reints as original_author on 2024-07-11_</w:t>
         <w:br/>
-        <w:t>_last edited by wiebe reints as original_author on 2024-07-11_</w:t>
+        <w:t>_last edited by Wiebe Reints as original_author on 2024-07-11_</w:t>
       </w:r>
     </w:p>
     <w:p>
@@ -38,19 +38,6 @@
       </w:pPr>
       <w:r>
         <w:t>Abstract</w:t>
-      </w:r>
-    </w:p>
-    <w:p>
-      <w:pPr>
-        <w:pStyle w:val="BodyText"/>
-      </w:pPr>
-    </w:p>
-    <w:p>
-      <w:pPr>
-        <w:pStyle w:val="BodyText"/>
-      </w:pPr>
-      <w:r>
-        <w:t>Het huidige Wereldmuseum Amsterdam, voorheen het Tropenmuseum, is in de negentiende eeuw ontstaan vanuit verschillende koloniale collecties, waaronder die van het voormalige Etnografisch Museum Artis.</w:t>
       </w:r>
     </w:p>
     <w:p>

--- a/EXPORTS/DOCX/niveau3/Dutch/WMAmsterdam.docx
+++ b/EXPORTS/DOCX/niveau3/Dutch/WMAmsterdam.docx
@@ -164,34 +164,314 @@
     </w:p>
     <w:p>
       <w:pPr>
-        <w:pStyle w:val="BodyText"/>
+        <w:pStyle w:val="ListBullet"/>
       </w:pPr>
       <w:r>
-        <w:t>_see also: Bronnen_</w:t>
-        <w:br/>
-        <w:t>_see also: De handel in objecten uit een koloniale context_</w:t>
-        <w:br/>
-        <w:t>_see also: Leger- en marinepersoneel in gekoloniseerde gebieden_</w:t>
-        <w:br/>
-        <w:t>_see also: Wetenschappelijk onderzoek in gekoloniseerde gebieden_</w:t>
-        <w:br/>
-        <w:t>_see also: Koninklijk Kabinet van Zeldzaamheden_</w:t>
-        <w:br/>
-        <w:t>_see also: Etnografisch Museum Artis_</w:t>
-        <w:br/>
-        <w:t>_see also: Wereldmuseum Berg en Dal_</w:t>
-        <w:br/>
-        <w:t>_see also: Wereldmuseum Leiden_</w:t>
-        <w:br/>
-        <w:t>_see also: Wereldmuseum Rotterdam_</w:t>
-        <w:br/>
-        <w:t>_see also: Koninklijk Bataviaasch Genootschap van Wetenschappen en Kunsten_</w:t>
-        <w:br/>
-        <w:t>_see also: Rijksmuseum Amsterdam_</w:t>
-        <w:br/>
-        <w:t>_see also: Internationale Koloniale en Uitvoerhandel Tentoonstelling_</w:t>
-        <w:br/>
-        <w:t>_see also: Natuurhistorisch en Volkenkundig Museum Oudenbosch_</w:t>
+        <w:t>_see also:</w:t>
+      </w:r>
+    </w:p>
+    <w:p>
+      <w:pPr>
+        <w:pStyle w:val="ListBullet"/>
+      </w:pPr>
+      <w:r>
+        <w:t>Bronnen</w:t>
+      </w:r>
+    </w:p>
+    <w:p>
+      <w:pPr>
+        <w:pStyle w:val="ListBullet"/>
+      </w:pPr>
+      <w:r>
+        <w:t>_</w:t>
+      </w:r>
+    </w:p>
+    <w:p>
+      <w:pPr>
+        <w:pStyle w:val="ListBullet"/>
+      </w:pPr>
+      <w:r>
+        <w:t>_see also:</w:t>
+      </w:r>
+    </w:p>
+    <w:p>
+      <w:pPr>
+        <w:pStyle w:val="ListBullet"/>
+      </w:pPr>
+      <w:r>
+        <w:t>De handel in objecten uit een koloniale context</w:t>
+      </w:r>
+    </w:p>
+    <w:p>
+      <w:pPr>
+        <w:pStyle w:val="ListBullet"/>
+      </w:pPr>
+      <w:r>
+        <w:t>_</w:t>
+      </w:r>
+    </w:p>
+    <w:p>
+      <w:pPr>
+        <w:pStyle w:val="ListBullet"/>
+      </w:pPr>
+      <w:r>
+        <w:t>_see also:</w:t>
+      </w:r>
+    </w:p>
+    <w:p>
+      <w:pPr>
+        <w:pStyle w:val="ListBullet"/>
+      </w:pPr>
+      <w:r>
+        <w:t>Leger- en marinepersoneel in gekoloniseerde gebieden</w:t>
+      </w:r>
+    </w:p>
+    <w:p>
+      <w:pPr>
+        <w:pStyle w:val="ListBullet"/>
+      </w:pPr>
+      <w:r>
+        <w:t>_</w:t>
+      </w:r>
+    </w:p>
+    <w:p>
+      <w:pPr>
+        <w:pStyle w:val="ListBullet"/>
+      </w:pPr>
+      <w:r>
+        <w:t>_see also:</w:t>
+      </w:r>
+    </w:p>
+    <w:p>
+      <w:pPr>
+        <w:pStyle w:val="ListBullet"/>
+      </w:pPr>
+      <w:r>
+        <w:t>Wetenschappelijk onderzoek in gekoloniseerde gebieden</w:t>
+      </w:r>
+    </w:p>
+    <w:p>
+      <w:pPr>
+        <w:pStyle w:val="ListBullet"/>
+      </w:pPr>
+      <w:r>
+        <w:t>_</w:t>
+      </w:r>
+    </w:p>
+    <w:p>
+      <w:pPr>
+        <w:pStyle w:val="ListBullet"/>
+      </w:pPr>
+      <w:r>
+        <w:t>_see also:</w:t>
+      </w:r>
+    </w:p>
+    <w:p>
+      <w:pPr>
+        <w:pStyle w:val="ListBullet"/>
+      </w:pPr>
+      <w:r>
+        <w:t>Koninklijk Kabinet van Zeldzaamheden</w:t>
+      </w:r>
+    </w:p>
+    <w:p>
+      <w:pPr>
+        <w:pStyle w:val="ListBullet"/>
+      </w:pPr>
+      <w:r>
+        <w:t>_</w:t>
+      </w:r>
+    </w:p>
+    <w:p>
+      <w:pPr>
+        <w:pStyle w:val="ListBullet"/>
+      </w:pPr>
+      <w:r>
+        <w:t>_see also:</w:t>
+      </w:r>
+    </w:p>
+    <w:p>
+      <w:pPr>
+        <w:pStyle w:val="ListBullet"/>
+      </w:pPr>
+      <w:r>
+        <w:t>Etnografisch Museum Artis</w:t>
+      </w:r>
+    </w:p>
+    <w:p>
+      <w:pPr>
+        <w:pStyle w:val="ListBullet"/>
+      </w:pPr>
+      <w:r>
+        <w:t>_</w:t>
+      </w:r>
+    </w:p>
+    <w:p>
+      <w:pPr>
+        <w:pStyle w:val="ListBullet"/>
+      </w:pPr>
+      <w:r>
+        <w:t>_see also:</w:t>
+      </w:r>
+    </w:p>
+    <w:p>
+      <w:pPr>
+        <w:pStyle w:val="ListBullet"/>
+      </w:pPr>
+      <w:r>
+        <w:t>Wereldmuseum Berg en Dal</w:t>
+      </w:r>
+    </w:p>
+    <w:p>
+      <w:pPr>
+        <w:pStyle w:val="ListBullet"/>
+      </w:pPr>
+      <w:r>
+        <w:t>_</w:t>
+      </w:r>
+    </w:p>
+    <w:p>
+      <w:pPr>
+        <w:pStyle w:val="ListBullet"/>
+      </w:pPr>
+      <w:r>
+        <w:t>_see also:</w:t>
+      </w:r>
+    </w:p>
+    <w:p>
+      <w:pPr>
+        <w:pStyle w:val="ListBullet"/>
+      </w:pPr>
+      <w:r>
+        <w:t>Wereldmuseum Leiden</w:t>
+      </w:r>
+    </w:p>
+    <w:p>
+      <w:pPr>
+        <w:pStyle w:val="ListBullet"/>
+      </w:pPr>
+      <w:r>
+        <w:t>_</w:t>
+      </w:r>
+    </w:p>
+    <w:p>
+      <w:pPr>
+        <w:pStyle w:val="ListBullet"/>
+      </w:pPr>
+      <w:r>
+        <w:t>_see also:</w:t>
+      </w:r>
+    </w:p>
+    <w:p>
+      <w:pPr>
+        <w:pStyle w:val="ListBullet"/>
+      </w:pPr>
+      <w:r>
+        <w:t>Wereldmuseum Rotterdam</w:t>
+      </w:r>
+    </w:p>
+    <w:p>
+      <w:pPr>
+        <w:pStyle w:val="ListBullet"/>
+      </w:pPr>
+      <w:r>
+        <w:t>_</w:t>
+      </w:r>
+    </w:p>
+    <w:p>
+      <w:pPr>
+        <w:pStyle w:val="ListBullet"/>
+      </w:pPr>
+      <w:r>
+        <w:t>_see also:</w:t>
+      </w:r>
+    </w:p>
+    <w:p>
+      <w:pPr>
+        <w:pStyle w:val="ListBullet"/>
+      </w:pPr>
+      <w:r>
+        <w:t>Koninklijk Bataviaasch Genootschap van Wetenschappen en Kunsten</w:t>
+      </w:r>
+    </w:p>
+    <w:p>
+      <w:pPr>
+        <w:pStyle w:val="ListBullet"/>
+      </w:pPr>
+      <w:r>
+        <w:t>_</w:t>
+      </w:r>
+    </w:p>
+    <w:p>
+      <w:pPr>
+        <w:pStyle w:val="ListBullet"/>
+      </w:pPr>
+      <w:r>
+        <w:t>_see also:</w:t>
+      </w:r>
+    </w:p>
+    <w:p>
+      <w:pPr>
+        <w:pStyle w:val="ListBullet"/>
+      </w:pPr>
+      <w:r>
+        <w:t>Rijksmuseum Amsterdam</w:t>
+      </w:r>
+    </w:p>
+    <w:p>
+      <w:pPr>
+        <w:pStyle w:val="ListBullet"/>
+      </w:pPr>
+      <w:r>
+        <w:t>_</w:t>
+      </w:r>
+    </w:p>
+    <w:p>
+      <w:pPr>
+        <w:pStyle w:val="ListBullet"/>
+      </w:pPr>
+      <w:r>
+        <w:t>_see also:</w:t>
+      </w:r>
+    </w:p>
+    <w:p>
+      <w:pPr>
+        <w:pStyle w:val="ListBullet"/>
+      </w:pPr>
+      <w:r>
+        <w:t>Internationale Koloniale en Uitvoerhandel Tentoonstelling</w:t>
+      </w:r>
+    </w:p>
+    <w:p>
+      <w:pPr>
+        <w:pStyle w:val="ListBullet"/>
+      </w:pPr>
+      <w:r>
+        <w:t>_</w:t>
+      </w:r>
+    </w:p>
+    <w:p>
+      <w:pPr>
+        <w:pStyle w:val="ListBullet"/>
+      </w:pPr>
+      <w:r>
+        <w:t>_see also:</w:t>
+      </w:r>
+    </w:p>
+    <w:p>
+      <w:pPr>
+        <w:pStyle w:val="ListBullet"/>
+      </w:pPr>
+      <w:r>
+        <w:t>Natuurhistorisch en Volkenkundig Museum Oudenbosch</w:t>
+      </w:r>
+    </w:p>
+    <w:p>
+      <w:pPr>
+        <w:pStyle w:val="ListBullet"/>
+      </w:pPr>
+      <w:r>
+        <w:t>_</w:t>
       </w:r>
     </w:p>
     <w:p>

--- a/EXPORTS/DOCX/niveau3/Dutch/WMAmsterdam.docx
+++ b/EXPORTS/DOCX/niveau3/Dutch/WMAmsterdam.docx
@@ -63,7 +63,7 @@
         <w:pStyle w:val="Heading2"/>
       </w:pPr>
       <w:r>
-        <w:t>Beschrijving</w:t>
+        <w:t>Geschiedenis van het museum</w:t>
       </w:r>
     </w:p>
     <w:p>
@@ -116,6 +116,21 @@
       </w:pPr>
       <w:r>
         <w:t>In 2014 werden het Tropenmuseum, Museum Volkenkunde in Leiden, het Afrika Museum in Berg en later het Wereldmuseum in Rotterdam bestuurlijk samengevoegd tot het Nationaal Museum van Wereldculturen. Sinds 2023 gaan deze musea verder onder de gezamenlijke naam Wereldmuseum.</w:t>
+      </w:r>
+    </w:p>
+    <w:p>
+      <w:pPr>
+        <w:pStyle w:val="BodyText"/>
+      </w:pPr>
+    </w:p>
+    <w:p>
+      <w:pPr>
+        <w:pStyle w:val="BodyText"/>
+      </w:pPr>
+      <w:r>
+        <w:t>Foto van het Wereldmuseum Amsterdam in april 2024</w:t>
+        <w:br/>
+        <w:t>_Het huidige Wereldmuseum Amsterdam (Sneeuwvlakte)_</w:t>
       </w:r>
     </w:p>
     <w:p>
@@ -644,131 +659,7 @@
         <w:pStyle w:val="BodyText"/>
       </w:pPr>
       <w:r>
-        <w:t>Identifiers:</w:t>
-      </w:r>
-    </w:p>
-    <w:p>
-      <w:pPr>
-        <w:pStyle w:val="BodyText"/>
-      </w:pPr>
-    </w:p>
-    <w:p>
-      <w:pPr>
-        <w:pStyle w:val="BodyText"/>
-      </w:pPr>
-      <w:r>
-        <w:t>http://www.wikidata.org/entity/Q1131589</w:t>
-        <w:br/>
-        <w:t>,</w:t>
-        <w:br/>
-        <w:t xml:space="preserve">  Name variations:</w:t>
-      </w:r>
-    </w:p>
-    <w:p>
-      <w:pPr>
-        <w:pStyle w:val="BodyText"/>
-      </w:pPr>
-    </w:p>
-    <w:p>
-      <w:pPr>
-        <w:pStyle w:val="BodyText"/>
-      </w:pPr>
-      <w:r>
-        <w:t>Tropenmuseum, Koloniaal Museum, Indisch museum, Nationaal Museum van Wereldculturen</w:t>
-        <w:br/>
-        <w:t>,</w:t>
-        <w:br/>
-        <w:t xml:space="preserve">  Tags:</w:t>
-        <w:br/>
-        <w:t xml:space="preserve">  Activity:</w:t>
-      </w:r>
-    </w:p>
-    <w:p>
-      <w:pPr>
-        <w:pStyle w:val="BodyText"/>
-      </w:pPr>
-    </w:p>
-    <w:p>
-      <w:pPr>
-        <w:pStyle w:val="BodyText"/>
-      </w:pPr>
-      <w:r>
-        <w:t>Etnografisch museum, Collectie</w:t>
-        <w:br/>
-        <w:t>,</w:t>
-        <w:br/>
-        <w:t xml:space="preserve">  Type of objects:</w:t>
-      </w:r>
-    </w:p>
-    <w:p>
-      <w:pPr>
-        <w:pStyle w:val="BodyText"/>
-      </w:pPr>
-    </w:p>
-    <w:p>
-      <w:pPr>
-        <w:pStyle w:val="BodyText"/>
-      </w:pPr>
-      <w:r>
-        <w:t>Etnografica</w:t>
-        <w:br/>
-        <w:t>,</w:t>
-        <w:br/>
-        <w:t xml:space="preserve">  Geographical:</w:t>
-      </w:r>
-    </w:p>
-    <w:p>
-      <w:pPr>
-        <w:pStyle w:val="BodyText"/>
-      </w:pPr>
-    </w:p>
-    <w:p>
-      <w:pPr>
-        <w:pStyle w:val="BodyText"/>
-      </w:pPr>
-      <w:r>
-        <w:t>Afrika, Azië, Noord-Amerika, Oceanië, Zuid-Amerika</w:t>
-        <w:br/>
-        <w:t>,</w:t>
-        <w:br/>
-        <w:t xml:space="preserve">  Period of activity:</w:t>
-        <w:br/>
-        <w:t xml:space="preserve">  Year of start:</w:t>
-        <w:br/>
-        <w:t xml:space="preserve">  1926,</w:t>
-        <w:br/>
-        <w:t xml:space="preserve">  Year of end:</w:t>
-      </w:r>
-    </w:p>
-    <w:p>
-      <w:pPr>
-        <w:pStyle w:val="BodyText"/>
-      </w:pPr>
-    </w:p>
-    <w:p>
-      <w:pPr>
-        <w:pStyle w:val="BodyText"/>
-      </w:pPr>
-      <w:r>
-        <w:t>,</w:t>
-        <w:br/>
-        <w:t xml:space="preserve">  Collections:</w:t>
-        <w:br/>
-        <w:t xml:space="preserve">  General remarks:</w:t>
-        <w:br/>
-        <w:t xml:space="preserve">  content:</w:t>
-        <w:br/>
-        <w:t xml:space="preserve">  In 2014 zijn de collecties van het toenmalige Museum Volkenkunde in Leiden, het Afrika Museum in Berg en Dal en het Tropenmuseum in Amsterdam samengevoegd. De collectie van het voormalige Tropenmuseum is via het inventarisnummer te herkennen met het kenmerk 'TK'.</w:t>
-        <w:br/>
-        <w:t>,</w:t>
-        <w:br/>
-        <w:t xml:space="preserve">  content-type:</w:t>
-        <w:br/>
-        <w:t xml:space="preserve">  text/markdown,</w:t>
-        <w:br/>
-        <w:t xml:space="preserve">  Within the Data Hub:</w:t>
-        <w:br/>
-        <w:t xml:space="preserve">  https://app.colonialcollections.nl/en/objects?query=TM&amp;publishers=Wereldmuseum</w:t>
+        <w:t>TO BE FILLED</w:t>
       </w:r>
     </w:p>
     <w:p>

--- a/EXPORTS/DOCX/niveau3/Dutch/WMAmsterdam.docx
+++ b/EXPORTS/DOCX/niveau3/Dutch/WMAmsterdam.docx
@@ -2,23 +2,6 @@
 <file path=word/document.xml><?xml version="1.0" encoding="utf-8"?>
 <w:document xmlns:wpc="http://schemas.microsoft.com/office/word/2010/wordprocessingCanvas" xmlns:mo="http://schemas.microsoft.com/office/mac/office/2008/main" xmlns:mc="http://schemas.openxmlformats.org/markup-compatibility/2006" xmlns:mv="urn:schemas-microsoft-com:mac:vml" xmlns:o="urn:schemas-microsoft-com:office:office" xmlns:r="http://schemas.openxmlformats.org/officeDocument/2006/relationships" xmlns:m="http://schemas.openxmlformats.org/officeDocument/2006/math" xmlns:v="urn:schemas-microsoft-com:vml" xmlns:wp14="http://schemas.microsoft.com/office/word/2010/wordprocessingDrawing" xmlns:wp="http://schemas.openxmlformats.org/drawingml/2006/wordprocessingDrawing" xmlns:w10="urn:schemas-microsoft-com:office:word" xmlns:w="http://schemas.openxmlformats.org/wordprocessingml/2006/main" xmlns:w14="http://schemas.microsoft.com/office/word/2010/wordml" xmlns:wpg="http://schemas.microsoft.com/office/word/2010/wordprocessingGroup" xmlns:wpi="http://schemas.microsoft.com/office/word/2010/wordprocessingInk" xmlns:wne="http://schemas.microsoft.com/office/word/2006/wordml" xmlns:wps="http://schemas.microsoft.com/office/word/2010/wordprocessingShape" mc:Ignorable="w14 wp14">
   <w:body>
-    <w:p>
-      <w:pPr>
-        <w:pStyle w:val="BodyText"/>
-      </w:pPr>
-      <w:r>
-        <w:t>_This is a level 3 Research Aid_</w:t>
-        <w:br/>
-        <w:t>_first edited by Wiebe Reints as original_author on 2024-07-11_</w:t>
-        <w:br/>
-        <w:t>_last edited by Wiebe Reints as original_author on 2024-07-11_</w:t>
-      </w:r>
-    </w:p>
-    <w:p>
-      <w:pPr>
-        <w:pStyle w:val="BodyText"/>
-      </w:pPr>
-    </w:p>
     <w:p>
       <w:pPr>
         <w:pStyle w:val="Title"/>
@@ -524,30 +507,21 @@
       <w:pPr>
         <w:pStyle w:val="BodyText"/>
       </w:pPr>
-    </w:p>
-    <w:p>
-      <w:pPr>
-        <w:pStyle w:val="BodyText"/>
-      </w:pPr>
       <w:r>
-        <w:t>Archief:</w:t>
-      </w:r>
-    </w:p>
-    <w:p>
-      <w:pPr>
-        <w:pStyle w:val="BodyText"/>
-      </w:pPr>
-    </w:p>
-    <w:p>
-      <w:pPr>
-        <w:pStyle w:val="BodyText"/>
-      </w:pPr>
-    </w:p>
-    <w:p>
-      <w:pPr>
-        <w:pStyle w:val="Heading1"/>
-      </w:pPr>
-      <w:r>
+        <w:t>NL-HaNA, KIT Koninklijk Instituut voor de Tropen, 2.20.69</w:t>
+        <w:br/>
+        <w:t xml:space="preserve">  _Archief van het Konininklijk Instituut voor de Tropen tot en met 1995 dat is gedeponeerd bij het Nationaal Archief in Den Haag. Archieven na 1995 zijn nog fysiek aanwezig bij het KIT. De archiefbeschrijving bevat uitvoerige informatie over de geschiedenis van het Wereldmuseum Amsterdam en de opbouw van het archief._</w:t>
+        <w:br/>
+        <w:t>https://www.nationaalarchief.nl/onderzoeken/archief/2.20.69</w:t>
+        <w:br/>
+        <w:t xml:space="preserve">  Archief:</w:t>
+        <w:br/>
+        <w:t xml:space="preserve">  395 Archief van het Koninklijk Zoölogisch Genootschap Natura Artis Magistra</w:t>
+        <w:br/>
+        <w:t xml:space="preserve">  _Archief van het Koninklijk Zoölogisch Genootschap Natura Artis Magistra, de tegenwoordige dierentuin Artis. Met name de archieven onder de inventarisnummers 1876 tot en met 1919 zijn interessant in het kader van de oprichting van het tegenwoordige Wereldmuseum Amsterdam._</w:t>
+        <w:br/>
+        <w:t xml:space="preserve">https://archief.amsterdam/inventarissen/details/395/ </w:t>
+        <w:br/>
         <w:t>Secondary sources</w:t>
       </w:r>
     </w:p>
@@ -573,55 +547,37 @@
       <w:pPr>
         <w:pStyle w:val="BodyText"/>
       </w:pPr>
-    </w:p>
-    <w:p>
-      <w:pPr>
-        <w:pStyle w:val="BodyText"/>
-      </w:pPr>
       <w:r>
-        <w:t>Boek:</w:t>
+        <w:t>Duuren, David van. 125 jaar verzamelen: Tropenmuseum, Amsterdam. Amsterdam: Koninklijk Museum voor de Tropen, 1990.</w:t>
+        <w:br/>
+        <w:t xml:space="preserve">  _Boek uit 1990 ter ere van het tachtig jarig bestaan van de Vereniging het Koninklijk Instituut voor de Tropen. Beschrijft de op dat moment 125-jarige geschiedenis van de collectie van het Wereldmuseum Amsterdam vanuit het toenmalige heden. Het boek geeft een algemeen overzicht van de ontstaansgeschiedenis van het Wereldmuseum Amsterdam en besteed extra aandacht aan verschillende afzonderlijke objecten._</w:t>
+        <w:br/>
+        <w:t>https://search.worldcat.org/title/902015409?oclcNum=902015409, WorldCat 902015409, ISBN 9068322311</w:t>
+        <w:br/>
+        <w:t xml:space="preserve">  Boek:</w:t>
+        <w:br/>
+        <w:t xml:space="preserve">  Jans, Huub. Honderdzestig meter Mauritskade: vier eeuwen tropenervaring allegorisch weerspiegeld in de huisvesting van een wetenschappelijk instituut. Amsterdam: Koninklijk Instituut voor de Tropen, 1976.</w:t>
+        <w:br/>
+        <w:t xml:space="preserve">  _Dun boekje uit 1976 dat vooral aandacht besteed aan de het gebouw van het tegenwoordige Wereldmuseum Amsterdam en het KIT. Aandacht is er voor de ontwikkeling van het gebouw, maar het bevat ook beschrijvingen van verschillende typerende gevelstenen die kenmerkend zijn voor de Europese visie op het Koloniale project in de twintigste eeuw._</w:t>
+        <w:br/>
+        <w:t>https://search.worldcat.org/title/63449631, WorldCat 63449631</w:t>
+        <w:br/>
+        <w:t xml:space="preserve">  Boek:</w:t>
+        <w:br/>
+        <w:t xml:space="preserve">  Jans, Huub, en Hans van den Brink. Tropen in Amsterdam: 70 jaar Koninklijk Instituut voor de Tropen. Amsterdam: Terra, 1981.</w:t>
+        <w:br/>
+        <w:t xml:space="preserve">  _Boek uit 1981 dat de geschiedenis van het Koninklijk Instituut voor de Tropen tot en met 1950 beschrijft. Het boek bevat veel foto's en geeft ook uitvoerige beschrijvingen van uiterlijke en innerlijke kenmerken van het tegenwoordige Wereldmuseum Amsterdam. Ook is er aandacht voor de manier waarop de organisatie van het KIT was ingericht gedurende de eerste decennia._</w:t>
+        <w:br/>
+        <w:t>https://search.worldcat.org/title/899009074?oclcNum=899009074, WorldCat 899009074, ISBN 9062550770</w:t>
+        <w:br/>
+        <w:t xml:space="preserve">  Boek:</w:t>
+        <w:br/>
+        <w:t xml:space="preserve">  Woudsma, J., en Hansje Galesloot. Een markant gebouw in Amsterdam-Oost: het Koninklijk Instituut voor de Tropen. Amsterdam: Koninklijk Instituut voor de Tropen, 1990.</w:t>
+        <w:br/>
+        <w:t xml:space="preserve">  _Net als het boek van Jans besteedt dit boek uit 1990 voornamelijk aandacht aan de uiterlijke kenmerken van het tegenwoordige Wereldmuseum Amsterdam. Het boek bevat gedetailleerde informatie over de gevels, de zalen, materialen en de koloniale symboliek van de decoraties die rondom het gebouw zijn te vinden._</w:t>
+        <w:br/>
+        <w:t>https://search.worldcat.org/title/905775747?oclcNum=905775747, WorldCat 905775747, ISBN 906832229X</w:t>
       </w:r>
-    </w:p>
-    <w:p>
-      <w:pPr>
-        <w:pStyle w:val="BodyText"/>
-      </w:pPr>
-    </w:p>
-    <w:p>
-      <w:pPr>
-        <w:pStyle w:val="BodyText"/>
-      </w:pPr>
-    </w:p>
-    <w:p>
-      <w:pPr>
-        <w:pStyle w:val="BodyText"/>
-      </w:pPr>
-      <w:r>
-        <w:t>Boek:</w:t>
-      </w:r>
-    </w:p>
-    <w:p>
-      <w:pPr>
-        <w:pStyle w:val="BodyText"/>
-      </w:pPr>
-    </w:p>
-    <w:p>
-      <w:pPr>
-        <w:pStyle w:val="BodyText"/>
-      </w:pPr>
-    </w:p>
-    <w:p>
-      <w:pPr>
-        <w:pStyle w:val="BodyText"/>
-      </w:pPr>
-      <w:r>
-        <w:t>Boek:</w:t>
-      </w:r>
-    </w:p>
-    <w:p>
-      <w:pPr>
-        <w:pStyle w:val="BodyText"/>
-      </w:pPr>
     </w:p>
     <w:p>
       <w:pPr>
@@ -660,6 +616,19 @@
       </w:pPr>
       <w:r>
         <w:t>TO BE FILLED</w:t>
+      </w:r>
+    </w:p>
+    <w:p>
+      <w:pPr>
+        <w:pStyle w:val="BodyText"/>
+      </w:pPr>
+    </w:p>
+    <w:p>
+      <w:pPr>
+        <w:pStyle w:val="BodyText"/>
+      </w:pPr>
+      <w:r>
+        <w:t>_last edited by Wiebe Reints as original_author on 2024-07-11_</w:t>
       </w:r>
     </w:p>
     <w:p>
